--- a/src/main/java/ar/nasa/pyp/web/PACC.docx
+++ b/src/main/java/ar/nasa/pyp/web/PACC.docx
@@ -1008,20 +1008,7 @@
                 <w:sz w:val="32"/>
                 <w:lang w:val="es-MX"/>
               </w:rPr>
-              <w:t>«$ot.semanaPla</w:t>
-            </w:r>
-            <w:bookmarkStart w:id="1" w:name="_GoBack"/>
-            <w:bookmarkEnd w:id="1"/>
-            <w:r>
-              <w:rPr>
-                <w:rFonts w:ascii="Arial" w:hAnsi="Arial" w:cs="Arial"/>
-                <w:b/>
-                <w:bCs/>
-                <w:noProof/>
-                <w:sz w:val="32"/>
-                <w:lang w:val="es-MX"/>
-              </w:rPr>
-              <w:t>n»</w:t>
+              <w:t>«$ot.semanaPlan»</w:t>
             </w:r>
             <w:r>
               <w:rPr>
@@ -1244,7 +1231,7 @@
                 </w:ffData>
               </w:fldChar>
             </w:r>
-            <w:bookmarkStart w:id="2" w:name="Listadesplegable7"/>
+            <w:bookmarkStart w:id="1" w:name="Listadesplegable7"/>
             <w:r>
               <w:rPr>
                 <w:rFonts w:ascii="Arial" w:hAnsi="Arial" w:cs="Arial"/>
@@ -1280,7 +1267,7 @@
               </w:rPr>
               <w:fldChar w:fldCharType="end"/>
             </w:r>
-            <w:bookmarkEnd w:id="2"/>
+            <w:bookmarkEnd w:id="1"/>
           </w:p>
         </w:tc>
         <w:tc>
@@ -1505,7 +1492,7 @@
                 </w:ffData>
               </w:fldChar>
             </w:r>
-            <w:bookmarkStart w:id="3" w:name="Listadesplegable1"/>
+            <w:bookmarkStart w:id="2" w:name="Listadesplegable1"/>
             <w:r>
               <w:rPr>
                 <w:rFonts w:ascii="Arial" w:hAnsi="Arial" w:cs="Arial"/>
@@ -1545,7 +1532,7 @@
               </w:rPr>
               <w:fldChar w:fldCharType="end"/>
             </w:r>
-            <w:bookmarkEnd w:id="3"/>
+            <w:bookmarkEnd w:id="2"/>
           </w:p>
         </w:tc>
       </w:tr>
@@ -6445,8 +6432,12 @@
       </w:pPr>
     </w:p>
     <w:sectPr>
-      <w:headerReference w:type="default" r:id="rId7"/>
-      <w:footerReference w:type="default" r:id="rId8"/>
+      <w:headerReference w:type="even" r:id="rId7"/>
+      <w:headerReference w:type="default" r:id="rId8"/>
+      <w:footerReference w:type="even" r:id="rId9"/>
+      <w:footerReference w:type="default" r:id="rId10"/>
+      <w:headerReference w:type="first" r:id="rId11"/>
+      <w:footerReference w:type="first" r:id="rId12"/>
       <w:pgSz w:w="11906" w:h="16838"/>
       <w:pgMar w:top="1417" w:right="1701" w:bottom="1417" w:left="1701" w:header="720" w:footer="566" w:gutter="0"/>
       <w:cols w:space="720"/>
@@ -6476,6 +6467,16 @@
 </file>
 
 <file path=word/footer1.xml><?xml version="1.0" encoding="utf-8"?>
+<w:ftr xmlns:wpc="http://schemas.microsoft.com/office/word/2010/wordprocessingCanvas" xmlns:mc="http://schemas.openxmlformats.org/markup-compatibility/2006" xmlns:o="urn:schemas-microsoft-com:office:office" xmlns:r="http://schemas.openxmlformats.org/officeDocument/2006/relationships" xmlns:m="http://schemas.openxmlformats.org/officeDocument/2006/math" xmlns:v="urn:schemas-microsoft-com:vml" xmlns:wp14="http://schemas.microsoft.com/office/word/2010/wordprocessingDrawing" xmlns:wp="http://schemas.openxmlformats.org/drawingml/2006/wordprocessingDrawing" xmlns:w10="urn:schemas-microsoft-com:office:word" xmlns:w="http://schemas.openxmlformats.org/wordprocessingml/2006/main" xmlns:w14="http://schemas.microsoft.com/office/word/2010/wordml" xmlns:wpg="http://schemas.microsoft.com/office/word/2010/wordprocessingGroup" xmlns:wpi="http://schemas.microsoft.com/office/word/2010/wordprocessingInk" xmlns:wne="http://schemas.microsoft.com/office/word/2006/wordml" xmlns:wps="http://schemas.microsoft.com/office/word/2010/wordprocessingShape" mc:Ignorable="w14 wp14">
+  <w:p>
+    <w:pPr>
+      <w:pStyle w:val="Piedepgina"/>
+    </w:pPr>
+  </w:p>
+</w:ftr>
+</file>
+
+<file path=word/footer2.xml><?xml version="1.0" encoding="utf-8"?>
 <w:ftr xmlns:wpc="http://schemas.microsoft.com/office/word/2010/wordprocessingCanvas" xmlns:mc="http://schemas.openxmlformats.org/markup-compatibility/2006" xmlns:o="urn:schemas-microsoft-com:office:office" xmlns:r="http://schemas.openxmlformats.org/officeDocument/2006/relationships" xmlns:m="http://schemas.openxmlformats.org/officeDocument/2006/math" xmlns:v="urn:schemas-microsoft-com:vml" xmlns:wp14="http://schemas.microsoft.com/office/word/2010/wordprocessingDrawing" xmlns:wp="http://schemas.openxmlformats.org/drawingml/2006/wordprocessingDrawing" xmlns:w10="urn:schemas-microsoft-com:office:word" xmlns:w="http://schemas.openxmlformats.org/wordprocessingml/2006/main" xmlns:w14="http://schemas.microsoft.com/office/word/2010/wordml" xmlns:wpg="http://schemas.microsoft.com/office/word/2010/wordprocessingGroup" xmlns:wpi="http://schemas.microsoft.com/office/word/2010/wordprocessingInk" xmlns:wne="http://schemas.microsoft.com/office/word/2006/wordml" xmlns:wps="http://schemas.microsoft.com/office/word/2010/wordprocessingShape" mc:Ignorable="w14 wp14">
   <w:tbl>
     <w:tblPr>
@@ -6640,7 +6641,53 @@
               <w:szCs w:val="18"/>
               <w:lang w:val="es-MX"/>
             </w:rPr>
-            <w:t>Parodi</w:t>
+            <w:fldChar w:fldCharType="begin"/>
+          </w:r>
+          <w:r>
+            <w:rPr>
+              <w:rFonts w:ascii="Arial" w:hAnsi="Arial" w:cs="Arial"/>
+              <w:sz w:val="18"/>
+              <w:szCs w:val="18"/>
+              <w:lang w:val="es-MX"/>
+            </w:rPr>
+            <w:instrText xml:space="preserve"> MERGEFIELD  $planifica.apellido  \* MERGEFORMAT </w:instrText>
+          </w:r>
+          <w:r>
+            <w:rPr>
+              <w:rFonts w:ascii="Arial" w:hAnsi="Arial" w:cs="Arial"/>
+              <w:sz w:val="18"/>
+              <w:szCs w:val="18"/>
+              <w:lang w:val="es-MX"/>
+            </w:rPr>
+            <w:fldChar w:fldCharType="separate"/>
+          </w:r>
+          <w:r>
+            <w:rPr>
+              <w:rFonts w:ascii="Arial" w:hAnsi="Arial" w:cs="Arial"/>
+              <w:noProof/>
+              <w:sz w:val="18"/>
+              <w:szCs w:val="18"/>
+              <w:lang w:val="es-MX"/>
+            </w:rPr>
+            <w:t>«$planifica.apellido»</w:t>
+          </w:r>
+          <w:r>
+            <w:rPr>
+              <w:rFonts w:ascii="Arial" w:hAnsi="Arial" w:cs="Arial"/>
+              <w:sz w:val="18"/>
+              <w:szCs w:val="18"/>
+              <w:lang w:val="es-MX"/>
+            </w:rPr>
+            <w:fldChar w:fldCharType="end"/>
+          </w:r>
+          <w:r>
+            <w:rPr>
+              <w:rFonts w:ascii="Arial" w:hAnsi="Arial" w:cs="Arial"/>
+              <w:sz w:val="18"/>
+              <w:szCs w:val="18"/>
+              <w:lang w:val="es-MX"/>
+            </w:rPr>
+            <w:t>,</w:t>
           </w:r>
         </w:p>
         <w:p>
@@ -6661,7 +6708,44 @@
               <w:szCs w:val="18"/>
               <w:lang w:val="es-MX"/>
             </w:rPr>
-            <w:t>Marcos</w:t>
+            <w:fldChar w:fldCharType="begin"/>
+          </w:r>
+          <w:r>
+            <w:rPr>
+              <w:rFonts w:ascii="Arial" w:hAnsi="Arial" w:cs="Arial"/>
+              <w:sz w:val="18"/>
+              <w:szCs w:val="18"/>
+              <w:lang w:val="es-MX"/>
+            </w:rPr>
+            <w:instrText xml:space="preserve"> MERGEFIELD  $planifica.nombre  \* MERGEFORMAT </w:instrText>
+          </w:r>
+          <w:r>
+            <w:rPr>
+              <w:rFonts w:ascii="Arial" w:hAnsi="Arial" w:cs="Arial"/>
+              <w:sz w:val="18"/>
+              <w:szCs w:val="18"/>
+              <w:lang w:val="es-MX"/>
+            </w:rPr>
+            <w:fldChar w:fldCharType="separate"/>
+          </w:r>
+          <w:r>
+            <w:rPr>
+              <w:rFonts w:ascii="Arial" w:hAnsi="Arial" w:cs="Arial"/>
+              <w:noProof/>
+              <w:sz w:val="18"/>
+              <w:szCs w:val="18"/>
+              <w:lang w:val="es-MX"/>
+            </w:rPr>
+            <w:t>«$planifica.nombre»</w:t>
+          </w:r>
+          <w:r>
+            <w:rPr>
+              <w:rFonts w:ascii="Arial" w:hAnsi="Arial" w:cs="Arial"/>
+              <w:sz w:val="18"/>
+              <w:szCs w:val="18"/>
+              <w:lang w:val="es-MX"/>
+            </w:rPr>
+            <w:fldChar w:fldCharType="end"/>
           </w:r>
         </w:p>
       </w:tc>
@@ -7280,6 +7364,16 @@
 </w:ftr>
 </file>
 
+<file path=word/footer3.xml><?xml version="1.0" encoding="utf-8"?>
+<w:ftr xmlns:wpc="http://schemas.microsoft.com/office/word/2010/wordprocessingCanvas" xmlns:mc="http://schemas.openxmlformats.org/markup-compatibility/2006" xmlns:o="urn:schemas-microsoft-com:office:office" xmlns:r="http://schemas.openxmlformats.org/officeDocument/2006/relationships" xmlns:m="http://schemas.openxmlformats.org/officeDocument/2006/math" xmlns:v="urn:schemas-microsoft-com:vml" xmlns:wp14="http://schemas.microsoft.com/office/word/2010/wordprocessingDrawing" xmlns:wp="http://schemas.openxmlformats.org/drawingml/2006/wordprocessingDrawing" xmlns:w10="urn:schemas-microsoft-com:office:word" xmlns:w="http://schemas.openxmlformats.org/wordprocessingml/2006/main" xmlns:w14="http://schemas.microsoft.com/office/word/2010/wordml" xmlns:wpg="http://schemas.microsoft.com/office/word/2010/wordprocessingGroup" xmlns:wpi="http://schemas.microsoft.com/office/word/2010/wordprocessingInk" xmlns:wne="http://schemas.microsoft.com/office/word/2006/wordml" xmlns:wps="http://schemas.microsoft.com/office/word/2010/wordprocessingShape" mc:Ignorable="w14 wp14">
+  <w:p>
+    <w:pPr>
+      <w:pStyle w:val="Piedepgina"/>
+    </w:pPr>
+  </w:p>
+</w:ftr>
+</file>
+
 <file path=word/footnotes.xml><?xml version="1.0" encoding="utf-8"?>
 <w:footnotes xmlns:wpc="http://schemas.microsoft.com/office/word/2010/wordprocessingCanvas" xmlns:mc="http://schemas.openxmlformats.org/markup-compatibility/2006" xmlns:o="urn:schemas-microsoft-com:office:office" xmlns:r="http://schemas.openxmlformats.org/officeDocument/2006/relationships" xmlns:m="http://schemas.openxmlformats.org/officeDocument/2006/math" xmlns:v="urn:schemas-microsoft-com:vml" xmlns:wp14="http://schemas.microsoft.com/office/word/2010/wordprocessingDrawing" xmlns:wp="http://schemas.openxmlformats.org/drawingml/2006/wordprocessingDrawing" xmlns:w10="urn:schemas-microsoft-com:office:word" xmlns:w="http://schemas.openxmlformats.org/wordprocessingml/2006/main" xmlns:w14="http://schemas.microsoft.com/office/word/2010/wordml" xmlns:wpg="http://schemas.microsoft.com/office/word/2010/wordprocessingGroup" xmlns:wpi="http://schemas.microsoft.com/office/word/2010/wordprocessingInk" xmlns:wne="http://schemas.microsoft.com/office/word/2006/wordml" xmlns:wps="http://schemas.microsoft.com/office/word/2010/wordprocessingShape" mc:Ignorable="w14 wp14">
   <w:footnote w:type="separator" w:id="-1">
@@ -7300,6 +7394,16 @@
 </file>
 
 <file path=word/header1.xml><?xml version="1.0" encoding="utf-8"?>
+<w:hdr xmlns:wpc="http://schemas.microsoft.com/office/word/2010/wordprocessingCanvas" xmlns:mc="http://schemas.openxmlformats.org/markup-compatibility/2006" xmlns:o="urn:schemas-microsoft-com:office:office" xmlns:r="http://schemas.openxmlformats.org/officeDocument/2006/relationships" xmlns:m="http://schemas.openxmlformats.org/officeDocument/2006/math" xmlns:v="urn:schemas-microsoft-com:vml" xmlns:wp14="http://schemas.microsoft.com/office/word/2010/wordprocessingDrawing" xmlns:wp="http://schemas.openxmlformats.org/drawingml/2006/wordprocessingDrawing" xmlns:w10="urn:schemas-microsoft-com:office:word" xmlns:w="http://schemas.openxmlformats.org/wordprocessingml/2006/main" xmlns:w14="http://schemas.microsoft.com/office/word/2010/wordml" xmlns:wpg="http://schemas.microsoft.com/office/word/2010/wordprocessingGroup" xmlns:wpi="http://schemas.microsoft.com/office/word/2010/wordprocessingInk" xmlns:wne="http://schemas.microsoft.com/office/word/2006/wordml" xmlns:wps="http://schemas.microsoft.com/office/word/2010/wordprocessingShape" mc:Ignorable="w14 wp14">
+  <w:p>
+    <w:pPr>
+      <w:pStyle w:val="Encabezado"/>
+    </w:pPr>
+  </w:p>
+</w:hdr>
+</file>
+
+<file path=word/header2.xml><?xml version="1.0" encoding="utf-8"?>
 <w:hdr xmlns:wpc="http://schemas.microsoft.com/office/word/2010/wordprocessingCanvas" xmlns:mc="http://schemas.openxmlformats.org/markup-compatibility/2006" xmlns:o="urn:schemas-microsoft-com:office:office" xmlns:r="http://schemas.openxmlformats.org/officeDocument/2006/relationships" xmlns:m="http://schemas.openxmlformats.org/officeDocument/2006/math" xmlns:v="urn:schemas-microsoft-com:vml" xmlns:wp14="http://schemas.microsoft.com/office/word/2010/wordprocessingDrawing" xmlns:wp="http://schemas.openxmlformats.org/drawingml/2006/wordprocessingDrawing" xmlns:w10="urn:schemas-microsoft-com:office:word" xmlns:w="http://schemas.openxmlformats.org/wordprocessingml/2006/main" xmlns:w14="http://schemas.microsoft.com/office/word/2010/wordml" xmlns:wpg="http://schemas.microsoft.com/office/word/2010/wordprocessingGroup" xmlns:wpi="http://schemas.microsoft.com/office/word/2010/wordprocessingInk" xmlns:wne="http://schemas.microsoft.com/office/word/2006/wordml" xmlns:wps="http://schemas.microsoft.com/office/word/2010/wordprocessingShape" mc:Ignorable="w14 wp14">
   <w:tbl>
     <w:tblPr>
@@ -7659,6 +7763,16 @@
       </w:tc>
     </w:tr>
   </w:tbl>
+  <w:p>
+    <w:pPr>
+      <w:pStyle w:val="Encabezado"/>
+    </w:pPr>
+  </w:p>
+</w:hdr>
+</file>
+
+<file path=word/header3.xml><?xml version="1.0" encoding="utf-8"?>
+<w:hdr xmlns:wpc="http://schemas.microsoft.com/office/word/2010/wordprocessingCanvas" xmlns:mc="http://schemas.openxmlformats.org/markup-compatibility/2006" xmlns:o="urn:schemas-microsoft-com:office:office" xmlns:r="http://schemas.openxmlformats.org/officeDocument/2006/relationships" xmlns:m="http://schemas.openxmlformats.org/officeDocument/2006/math" xmlns:v="urn:schemas-microsoft-com:vml" xmlns:wp14="http://schemas.microsoft.com/office/word/2010/wordprocessingDrawing" xmlns:wp="http://schemas.openxmlformats.org/drawingml/2006/wordprocessingDrawing" xmlns:w10="urn:schemas-microsoft-com:office:word" xmlns:w="http://schemas.openxmlformats.org/wordprocessingml/2006/main" xmlns:w14="http://schemas.microsoft.com/office/word/2010/wordml" xmlns:wpg="http://schemas.microsoft.com/office/word/2010/wordprocessingGroup" xmlns:wpi="http://schemas.microsoft.com/office/word/2010/wordprocessingInk" xmlns:wne="http://schemas.microsoft.com/office/word/2006/wordml" xmlns:wps="http://schemas.microsoft.com/office/word/2010/wordprocessingShape" mc:Ignorable="w14 wp14">
   <w:p>
     <w:pPr>
       <w:pStyle w:val="Encabezado"/>

--- a/src/main/java/ar/nasa/pyp/web/PACC.docx
+++ b/src/main/java/ar/nasa/pyp/web/PACC.docx
@@ -1215,23 +1215,8 @@
                 <w:szCs w:val="18"/>
                 <w:lang w:val="es-MX"/>
               </w:rPr>
-              <w:fldChar w:fldCharType="begin">
-                <w:ffData>
-                  <w:name w:val="Listadesplegable7"/>
-                  <w:enabled/>
-                  <w:calcOnExit w:val="0"/>
-                  <w:ddList>
-                    <w:listEntry w:val="Parada Programada"/>
-                    <w:listEntry w:val="                        "/>
-                    <w:listEntry w:val="Parada Caliente"/>
-                    <w:listEntry w:val="Parada de sistema"/>
-                    <w:listEntry w:val="Parada Fría"/>
-                    <w:listEntry w:val="Servicio Normal"/>
-                  </w:ddList>
-                </w:ffData>
-              </w:fldChar>
-            </w:r>
-            <w:bookmarkStart w:id="1" w:name="Listadesplegable7"/>
+              <w:fldChar w:fldCharType="begin"/>
+            </w:r>
             <w:r>
               <w:rPr>
                 <w:rFonts w:ascii="Arial" w:hAnsi="Arial" w:cs="Arial"/>
@@ -1239,7 +1224,7 @@
                 <w:szCs w:val="18"/>
                 <w:lang w:val="es-MX"/>
               </w:rPr>
-              <w:instrText xml:space="preserve"> FORMDROPDOWN </w:instrText>
+              <w:instrText xml:space="preserve"> MERGEFIELD  "#if ($ot.prioridad == 'C' || $ot.prioridad == 'B') Parada Programada#else Servicio Normal#end"  \* MERGEFORMAT </w:instrText>
             </w:r>
             <w:r>
               <w:rPr>
@@ -1248,15 +1233,17 @@
                 <w:szCs w:val="18"/>
                 <w:lang w:val="es-MX"/>
               </w:rPr>
-            </w:r>
-            <w:r>
-              <w:rPr>
-                <w:rFonts w:ascii="Arial" w:hAnsi="Arial" w:cs="Arial"/>
+              <w:fldChar w:fldCharType="separate"/>
+            </w:r>
+            <w:r>
+              <w:rPr>
+                <w:rFonts w:ascii="Arial" w:hAnsi="Arial" w:cs="Arial"/>
+                <w:noProof/>
                 <w:sz w:val="18"/>
                 <w:szCs w:val="18"/>
                 <w:lang w:val="es-MX"/>
               </w:rPr>
-              <w:fldChar w:fldCharType="separate"/>
+              <w:t>«#if ($ot.prioridad == 'C' || $ot.priorid»</w:t>
             </w:r>
             <w:r>
               <w:rPr>
@@ -1267,7 +1254,6 @@
               </w:rPr>
               <w:fldChar w:fldCharType="end"/>
             </w:r>
-            <w:bookmarkEnd w:id="1"/>
           </w:p>
         </w:tc>
         <w:tc>
@@ -1300,21 +1286,7 @@
                 <w:szCs w:val="16"/>
                 <w:lang w:val="es-MX"/>
               </w:rPr>
-              <w:fldChar w:fldCharType="begin">
-                <w:ffData>
-                  <w:name w:val=""/>
-                  <w:enabled/>
-                  <w:calcOnExit w:val="0"/>
-                  <w:ddList>
-                    <w:listEntry w:val="OTRO"/>
-                    <w:listEntry w:val="ELECTIVO"/>
-                    <w:listEntry w:val="PREVENTIVO"/>
-                    <w:listEntry w:val="                          "/>
-                    <w:listEntry w:val="CORRECTIVO"/>
-                    <w:listEntry w:val="TAREA DE APOYO"/>
-                  </w:ddList>
-                </w:ffData>
-              </w:fldChar>
+              <w:fldChar w:fldCharType="begin"/>
             </w:r>
             <w:r>
               <w:rPr>
@@ -1324,7 +1296,7 @@
                 <w:szCs w:val="16"/>
                 <w:lang w:val="es-MX"/>
               </w:rPr>
-              <w:instrText xml:space="preserve"> FORMDROPDOWN </w:instrText>
+              <w:instrText xml:space="preserve"> MERGEFIELD  "#if ($ot.tipoTrabajo == 'PRE') PREVENTIVO#elseif ($ot.tipoTrabajo == 'COR') CORRECTIVO#elseif ($ot.tipoTrabajo == 'OTR') OTRO#end"  \* MERGEFORMAT </w:instrText>
             </w:r>
             <w:r>
               <w:rPr>
@@ -1334,16 +1306,18 @@
                 <w:szCs w:val="16"/>
                 <w:lang w:val="es-MX"/>
               </w:rPr>
-            </w:r>
-            <w:r>
-              <w:rPr>
-                <w:rFonts w:ascii="Arial" w:hAnsi="Arial" w:cs="Arial"/>
-                <w:bCs/>
+              <w:fldChar w:fldCharType="separate"/>
+            </w:r>
+            <w:r>
+              <w:rPr>
+                <w:rFonts w:ascii="Arial" w:hAnsi="Arial" w:cs="Arial"/>
+                <w:bCs/>
+                <w:noProof/>
                 <w:sz w:val="16"/>
                 <w:szCs w:val="16"/>
                 <w:lang w:val="es-MX"/>
               </w:rPr>
-              <w:fldChar w:fldCharType="separate"/>
+              <w:t>«#if ($ot.tipoTrabajo == 'PRE') PREVENTIV»</w:t>
             </w:r>
             <w:r>
               <w:rPr>
@@ -1492,7 +1466,7 @@
                 </w:ffData>
               </w:fldChar>
             </w:r>
-            <w:bookmarkStart w:id="2" w:name="Listadesplegable1"/>
+            <w:bookmarkStart w:id="1" w:name="Listadesplegable1"/>
             <w:r>
               <w:rPr>
                 <w:rFonts w:ascii="Arial" w:hAnsi="Arial" w:cs="Arial"/>
@@ -1532,7 +1506,7 @@
               </w:rPr>
               <w:fldChar w:fldCharType="end"/>
             </w:r>
-            <w:bookmarkEnd w:id="2"/>
+            <w:bookmarkEnd w:id="1"/>
           </w:p>
         </w:tc>
       </w:tr>
@@ -2172,7 +2146,7 @@
                   <w:calcOnExit w:val="0"/>
                   <w:checkBox>
                     <w:sizeAuto/>
-                    <w:default w:val="0"/>
+                    <w:default w:val="1"/>
                   </w:checkBox>
                 </w:ffData>
               </w:fldChar>
@@ -2286,7 +2260,7 @@
                   <w:calcOnExit w:val="0"/>
                   <w:checkBox>
                     <w:sizeAuto/>
-                    <w:default w:val="1"/>
+                    <w:default w:val="0"/>
                   </w:checkBox>
                 </w:ffData>
               </w:fldChar>
@@ -6432,12 +6406,8 @@
       </w:pPr>
     </w:p>
     <w:sectPr>
-      <w:headerReference w:type="even" r:id="rId7"/>
-      <w:headerReference w:type="default" r:id="rId8"/>
-      <w:footerReference w:type="even" r:id="rId9"/>
-      <w:footerReference w:type="default" r:id="rId10"/>
-      <w:headerReference w:type="first" r:id="rId11"/>
-      <w:footerReference w:type="first" r:id="rId12"/>
+      <w:headerReference w:type="default" r:id="rId7"/>
+      <w:footerReference w:type="default" r:id="rId8"/>
       <w:pgSz w:w="11906" w:h="16838"/>
       <w:pgMar w:top="1417" w:right="1701" w:bottom="1417" w:left="1701" w:header="720" w:footer="566" w:gutter="0"/>
       <w:cols w:space="720"/>
@@ -6467,16 +6437,6 @@
 </file>
 
 <file path=word/footer1.xml><?xml version="1.0" encoding="utf-8"?>
-<w:ftr xmlns:wpc="http://schemas.microsoft.com/office/word/2010/wordprocessingCanvas" xmlns:mc="http://schemas.openxmlformats.org/markup-compatibility/2006" xmlns:o="urn:schemas-microsoft-com:office:office" xmlns:r="http://schemas.openxmlformats.org/officeDocument/2006/relationships" xmlns:m="http://schemas.openxmlformats.org/officeDocument/2006/math" xmlns:v="urn:schemas-microsoft-com:vml" xmlns:wp14="http://schemas.microsoft.com/office/word/2010/wordprocessingDrawing" xmlns:wp="http://schemas.openxmlformats.org/drawingml/2006/wordprocessingDrawing" xmlns:w10="urn:schemas-microsoft-com:office:word" xmlns:w="http://schemas.openxmlformats.org/wordprocessingml/2006/main" xmlns:w14="http://schemas.microsoft.com/office/word/2010/wordml" xmlns:wpg="http://schemas.microsoft.com/office/word/2010/wordprocessingGroup" xmlns:wpi="http://schemas.microsoft.com/office/word/2010/wordprocessingInk" xmlns:wne="http://schemas.microsoft.com/office/word/2006/wordml" xmlns:wps="http://schemas.microsoft.com/office/word/2010/wordprocessingShape" mc:Ignorable="w14 wp14">
-  <w:p>
-    <w:pPr>
-      <w:pStyle w:val="Piedepgina"/>
-    </w:pPr>
-  </w:p>
-</w:ftr>
-</file>
-
-<file path=word/footer2.xml><?xml version="1.0" encoding="utf-8"?>
 <w:ftr xmlns:wpc="http://schemas.microsoft.com/office/word/2010/wordprocessingCanvas" xmlns:mc="http://schemas.openxmlformats.org/markup-compatibility/2006" xmlns:o="urn:schemas-microsoft-com:office:office" xmlns:r="http://schemas.openxmlformats.org/officeDocument/2006/relationships" xmlns:m="http://schemas.openxmlformats.org/officeDocument/2006/math" xmlns:v="urn:schemas-microsoft-com:vml" xmlns:wp14="http://schemas.microsoft.com/office/word/2010/wordprocessingDrawing" xmlns:wp="http://schemas.openxmlformats.org/drawingml/2006/wordprocessingDrawing" xmlns:w10="urn:schemas-microsoft-com:office:word" xmlns:w="http://schemas.openxmlformats.org/wordprocessingml/2006/main" xmlns:w14="http://schemas.microsoft.com/office/word/2010/wordml" xmlns:wpg="http://schemas.microsoft.com/office/word/2010/wordprocessingGroup" xmlns:wpi="http://schemas.microsoft.com/office/word/2010/wordprocessingInk" xmlns:wne="http://schemas.microsoft.com/office/word/2006/wordml" xmlns:wps="http://schemas.microsoft.com/office/word/2010/wordprocessingShape" mc:Ignorable="w14 wp14">
   <w:tbl>
     <w:tblPr>
@@ -6548,7 +6508,48 @@
               <w:szCs w:val="16"/>
               <w:lang w:val="es-MX"/>
             </w:rPr>
-            <w:t>9</w:t>
+            <w:fldChar w:fldCharType="begin"/>
+          </w:r>
+          <w:r>
+            <w:rPr>
+              <w:rFonts w:ascii="Arial" w:hAnsi="Arial" w:cs="Arial"/>
+              <w:b/>
+              <w:sz w:val="16"/>
+              <w:szCs w:val="16"/>
+              <w:lang w:val="es-MX"/>
+            </w:rPr>
+            <w:instrText xml:space="preserve"> MERGEFIELD  "#if ($ot.prioridad == 'C' || $ot.prioridad == 'B') 9#else 3#end"  \* MERGEFORMAT </w:instrText>
+          </w:r>
+          <w:r>
+            <w:rPr>
+              <w:rFonts w:ascii="Arial" w:hAnsi="Arial" w:cs="Arial"/>
+              <w:b/>
+              <w:sz w:val="16"/>
+              <w:szCs w:val="16"/>
+              <w:lang w:val="es-MX"/>
+            </w:rPr>
+            <w:fldChar w:fldCharType="separate"/>
+          </w:r>
+          <w:r>
+            <w:rPr>
+              <w:rFonts w:ascii="Arial" w:hAnsi="Arial" w:cs="Arial"/>
+              <w:b/>
+              <w:noProof/>
+              <w:sz w:val="16"/>
+              <w:szCs w:val="16"/>
+              <w:lang w:val="es-MX"/>
+            </w:rPr>
+            <w:t>«#if ($ot.prioridad == 'C' || $ot.priorid»</w:t>
+          </w:r>
+          <w:r>
+            <w:rPr>
+              <w:rFonts w:ascii="Arial" w:hAnsi="Arial" w:cs="Arial"/>
+              <w:b/>
+              <w:sz w:val="16"/>
+              <w:szCs w:val="16"/>
+              <w:lang w:val="es-MX"/>
+            </w:rPr>
+            <w:fldChar w:fldCharType="end"/>
           </w:r>
           <w:r>
             <w:rPr>
@@ -6823,6 +6824,15 @@
             </w:rPr>
             <w:t>Bravo</w:t>
           </w:r>
+          <w:r>
+            <w:rPr>
+              <w:rFonts w:ascii="Arial" w:hAnsi="Arial" w:cs="Arial"/>
+              <w:sz w:val="18"/>
+              <w:szCs w:val="18"/>
+              <w:lang w:val="es-MX"/>
+            </w:rPr>
+            <w:t>,</w:t>
+          </w:r>
         </w:p>
         <w:p>
           <w:pPr>
@@ -6923,7 +6933,6 @@
         </w:p>
         <w:p>
           <w:pPr>
-            <w:pStyle w:val="Encabezado"/>
             <w:rPr>
               <w:rFonts w:ascii="Arial" w:hAnsi="Arial" w:cs="Arial"/>
               <w:sz w:val="18"/>
@@ -6931,7 +6940,6 @@
               <w:lang w:val="es-MX"/>
             </w:rPr>
           </w:pPr>
-          <w:proofErr w:type="spellStart"/>
           <w:r>
             <w:rPr>
               <w:rFonts w:ascii="Arial" w:hAnsi="Arial" w:cs="Arial"/>
@@ -6939,20 +6947,17 @@
               <w:szCs w:val="18"/>
               <w:lang w:val="es-MX"/>
             </w:rPr>
-            <w:t>Rodriguez</w:t>
+            <w:fldChar w:fldCharType="begin"/>
           </w:r>
-          <w:proofErr w:type="spellEnd"/>
-        </w:p>
-        <w:p>
-          <w:pPr>
-            <w:pStyle w:val="Encabezado"/>
+          <w:r>
             <w:rPr>
               <w:rFonts w:ascii="Arial" w:hAnsi="Arial" w:cs="Arial"/>
               <w:sz w:val="18"/>
               <w:szCs w:val="18"/>
               <w:lang w:val="es-MX"/>
             </w:rPr>
-          </w:pPr>
+            <w:instrText xml:space="preserve"> MERGEFIELD  "#if ($ot.prioridad == 'C' || $ot.prioridad == 'B') Rodriguez#else Torres#end"  \* MERGEFORMAT </w:instrText>
+          </w:r>
           <w:r>
             <w:rPr>
               <w:rFonts w:ascii="Arial" w:hAnsi="Arial" w:cs="Arial"/>
@@ -6960,7 +6965,35 @@
               <w:szCs w:val="18"/>
               <w:lang w:val="es-MX"/>
             </w:rPr>
-            <w:t>David</w:t>
+            <w:fldChar w:fldCharType="separate"/>
+          </w:r>
+          <w:r>
+            <w:rPr>
+              <w:rFonts w:ascii="Arial" w:hAnsi="Arial" w:cs="Arial"/>
+              <w:noProof/>
+              <w:sz w:val="18"/>
+              <w:szCs w:val="18"/>
+              <w:lang w:val="es-MX"/>
+            </w:rPr>
+            <w:t>«#if ($ot.prioridad == 'C' || $ot.priorid»</w:t>
+          </w:r>
+          <w:r>
+            <w:rPr>
+              <w:rFonts w:ascii="Arial" w:hAnsi="Arial" w:cs="Arial"/>
+              <w:sz w:val="18"/>
+              <w:szCs w:val="18"/>
+              <w:lang w:val="es-MX"/>
+            </w:rPr>
+            <w:fldChar w:fldCharType="end"/>
+          </w:r>
+          <w:r>
+            <w:rPr>
+              <w:rFonts w:ascii="Arial" w:hAnsi="Arial" w:cs="Arial"/>
+              <w:sz w:val="18"/>
+              <w:szCs w:val="18"/>
+              <w:lang w:val="es-MX"/>
+            </w:rPr>
+            <w:t>,</w:t>
           </w:r>
         </w:p>
         <w:p>
@@ -6981,7 +7014,44 @@
               <w:szCs w:val="18"/>
               <w:lang w:val="es-MX"/>
             </w:rPr>
-            <w:t>Fecha:</w:t>
+            <w:fldChar w:fldCharType="begin"/>
+          </w:r>
+          <w:r>
+            <w:rPr>
+              <w:rFonts w:ascii="Arial" w:hAnsi="Arial" w:cs="Arial"/>
+              <w:sz w:val="18"/>
+              <w:szCs w:val="18"/>
+              <w:lang w:val="es-MX"/>
+            </w:rPr>
+            <w:instrText xml:space="preserve"> MERGEFIELD  "#if ($ot.prioridad == 'C' || $ot.prioridad == 'B') David#else Guillermo#end"  \* MERGEFORMAT </w:instrText>
+          </w:r>
+          <w:r>
+            <w:rPr>
+              <w:rFonts w:ascii="Arial" w:hAnsi="Arial" w:cs="Arial"/>
+              <w:sz w:val="18"/>
+              <w:szCs w:val="18"/>
+              <w:lang w:val="es-MX"/>
+            </w:rPr>
+            <w:fldChar w:fldCharType="separate"/>
+          </w:r>
+          <w:r>
+            <w:rPr>
+              <w:rFonts w:ascii="Arial" w:hAnsi="Arial" w:cs="Arial"/>
+              <w:noProof/>
+              <w:sz w:val="18"/>
+              <w:szCs w:val="18"/>
+              <w:lang w:val="es-MX"/>
+            </w:rPr>
+            <w:t>«#if ($ot.prioridad == 'C' || $ot.priorid»</w:t>
+          </w:r>
+          <w:r>
+            <w:rPr>
+              <w:rFonts w:ascii="Arial" w:hAnsi="Arial" w:cs="Arial"/>
+              <w:sz w:val="18"/>
+              <w:szCs w:val="18"/>
+              <w:lang w:val="es-MX"/>
+            </w:rPr>
+            <w:fldChar w:fldCharType="end"/>
           </w:r>
         </w:p>
       </w:tc>
@@ -7364,16 +7434,6 @@
 </w:ftr>
 </file>
 
-<file path=word/footer3.xml><?xml version="1.0" encoding="utf-8"?>
-<w:ftr xmlns:wpc="http://schemas.microsoft.com/office/word/2010/wordprocessingCanvas" xmlns:mc="http://schemas.openxmlformats.org/markup-compatibility/2006" xmlns:o="urn:schemas-microsoft-com:office:office" xmlns:r="http://schemas.openxmlformats.org/officeDocument/2006/relationships" xmlns:m="http://schemas.openxmlformats.org/officeDocument/2006/math" xmlns:v="urn:schemas-microsoft-com:vml" xmlns:wp14="http://schemas.microsoft.com/office/word/2010/wordprocessingDrawing" xmlns:wp="http://schemas.openxmlformats.org/drawingml/2006/wordprocessingDrawing" xmlns:w10="urn:schemas-microsoft-com:office:word" xmlns:w="http://schemas.openxmlformats.org/wordprocessingml/2006/main" xmlns:w14="http://schemas.microsoft.com/office/word/2010/wordml" xmlns:wpg="http://schemas.microsoft.com/office/word/2010/wordprocessingGroup" xmlns:wpi="http://schemas.microsoft.com/office/word/2010/wordprocessingInk" xmlns:wne="http://schemas.microsoft.com/office/word/2006/wordml" xmlns:wps="http://schemas.microsoft.com/office/word/2010/wordprocessingShape" mc:Ignorable="w14 wp14">
-  <w:p>
-    <w:pPr>
-      <w:pStyle w:val="Piedepgina"/>
-    </w:pPr>
-  </w:p>
-</w:ftr>
-</file>
-
 <file path=word/footnotes.xml><?xml version="1.0" encoding="utf-8"?>
 <w:footnotes xmlns:wpc="http://schemas.microsoft.com/office/word/2010/wordprocessingCanvas" xmlns:mc="http://schemas.openxmlformats.org/markup-compatibility/2006" xmlns:o="urn:schemas-microsoft-com:office:office" xmlns:r="http://schemas.openxmlformats.org/officeDocument/2006/relationships" xmlns:m="http://schemas.openxmlformats.org/officeDocument/2006/math" xmlns:v="urn:schemas-microsoft-com:vml" xmlns:wp14="http://schemas.microsoft.com/office/word/2010/wordprocessingDrawing" xmlns:wp="http://schemas.openxmlformats.org/drawingml/2006/wordprocessingDrawing" xmlns:w10="urn:schemas-microsoft-com:office:word" xmlns:w="http://schemas.openxmlformats.org/wordprocessingml/2006/main" xmlns:w14="http://schemas.microsoft.com/office/word/2010/wordml" xmlns:wpg="http://schemas.microsoft.com/office/word/2010/wordprocessingGroup" xmlns:wpi="http://schemas.microsoft.com/office/word/2010/wordprocessingInk" xmlns:wne="http://schemas.microsoft.com/office/word/2006/wordml" xmlns:wps="http://schemas.microsoft.com/office/word/2010/wordprocessingShape" mc:Ignorable="w14 wp14">
   <w:footnote w:type="separator" w:id="-1">
@@ -7394,16 +7454,6 @@
 </file>
 
 <file path=word/header1.xml><?xml version="1.0" encoding="utf-8"?>
-<w:hdr xmlns:wpc="http://schemas.microsoft.com/office/word/2010/wordprocessingCanvas" xmlns:mc="http://schemas.openxmlformats.org/markup-compatibility/2006" xmlns:o="urn:schemas-microsoft-com:office:office" xmlns:r="http://schemas.openxmlformats.org/officeDocument/2006/relationships" xmlns:m="http://schemas.openxmlformats.org/officeDocument/2006/math" xmlns:v="urn:schemas-microsoft-com:vml" xmlns:wp14="http://schemas.microsoft.com/office/word/2010/wordprocessingDrawing" xmlns:wp="http://schemas.openxmlformats.org/drawingml/2006/wordprocessingDrawing" xmlns:w10="urn:schemas-microsoft-com:office:word" xmlns:w="http://schemas.openxmlformats.org/wordprocessingml/2006/main" xmlns:w14="http://schemas.microsoft.com/office/word/2010/wordml" xmlns:wpg="http://schemas.microsoft.com/office/word/2010/wordprocessingGroup" xmlns:wpi="http://schemas.microsoft.com/office/word/2010/wordprocessingInk" xmlns:wne="http://schemas.microsoft.com/office/word/2006/wordml" xmlns:wps="http://schemas.microsoft.com/office/word/2010/wordprocessingShape" mc:Ignorable="w14 wp14">
-  <w:p>
-    <w:pPr>
-      <w:pStyle w:val="Encabezado"/>
-    </w:pPr>
-  </w:p>
-</w:hdr>
-</file>
-
-<file path=word/header2.xml><?xml version="1.0" encoding="utf-8"?>
 <w:hdr xmlns:wpc="http://schemas.microsoft.com/office/word/2010/wordprocessingCanvas" xmlns:mc="http://schemas.openxmlformats.org/markup-compatibility/2006" xmlns:o="urn:schemas-microsoft-com:office:office" xmlns:r="http://schemas.openxmlformats.org/officeDocument/2006/relationships" xmlns:m="http://schemas.openxmlformats.org/officeDocument/2006/math" xmlns:v="urn:schemas-microsoft-com:vml" xmlns:wp14="http://schemas.microsoft.com/office/word/2010/wordprocessingDrawing" xmlns:wp="http://schemas.openxmlformats.org/drawingml/2006/wordprocessingDrawing" xmlns:w10="urn:schemas-microsoft-com:office:word" xmlns:w="http://schemas.openxmlformats.org/wordprocessingml/2006/main" xmlns:w14="http://schemas.microsoft.com/office/word/2010/wordml" xmlns:wpg="http://schemas.microsoft.com/office/word/2010/wordprocessingGroup" xmlns:wpi="http://schemas.microsoft.com/office/word/2010/wordprocessingInk" xmlns:wne="http://schemas.microsoft.com/office/word/2006/wordml" xmlns:wps="http://schemas.microsoft.com/office/word/2010/wordprocessingShape" mc:Ignorable="w14 wp14">
   <w:tbl>
     <w:tblPr>
@@ -7763,16 +7813,6 @@
       </w:tc>
     </w:tr>
   </w:tbl>
-  <w:p>
-    <w:pPr>
-      <w:pStyle w:val="Encabezado"/>
-    </w:pPr>
-  </w:p>
-</w:hdr>
-</file>
-
-<file path=word/header3.xml><?xml version="1.0" encoding="utf-8"?>
-<w:hdr xmlns:wpc="http://schemas.microsoft.com/office/word/2010/wordprocessingCanvas" xmlns:mc="http://schemas.openxmlformats.org/markup-compatibility/2006" xmlns:o="urn:schemas-microsoft-com:office:office" xmlns:r="http://schemas.openxmlformats.org/officeDocument/2006/relationships" xmlns:m="http://schemas.openxmlformats.org/officeDocument/2006/math" xmlns:v="urn:schemas-microsoft-com:vml" xmlns:wp14="http://schemas.microsoft.com/office/word/2010/wordprocessingDrawing" xmlns:wp="http://schemas.openxmlformats.org/drawingml/2006/wordprocessingDrawing" xmlns:w10="urn:schemas-microsoft-com:office:word" xmlns:w="http://schemas.openxmlformats.org/wordprocessingml/2006/main" xmlns:w14="http://schemas.microsoft.com/office/word/2010/wordml" xmlns:wpg="http://schemas.microsoft.com/office/word/2010/wordprocessingGroup" xmlns:wpi="http://schemas.microsoft.com/office/word/2010/wordprocessingInk" xmlns:wne="http://schemas.microsoft.com/office/word/2006/wordml" xmlns:wps="http://schemas.microsoft.com/office/word/2010/wordprocessingShape" mc:Ignorable="w14 wp14">
   <w:p>
     <w:pPr>
       <w:pStyle w:val="Encabezado"/>
